--- a/zhangch435/假期任务.docx
+++ b/zhangch435/假期任务.docx
@@ -156,7 +156,34 @@
           <w:sz w:val="36"/>
           <w:szCs w:val="36"/>
         </w:rPr>
-        <w:t>3）每人最多30元，不能超过此成本。每道菜的采购成本要记录。</w:t>
+        <w:t>3）每人最多</w:t>
+      </w:r>
+      <w:r>
+        <w:rPr>
+          <w:rFonts w:asciiTheme="minorEastAsia" w:hAnsiTheme="minorEastAsia" w:hint="eastAsia"/>
+          <w:b/>
+          <w:sz w:val="36"/>
+          <w:szCs w:val="36"/>
+        </w:rPr>
+        <w:t>5</w:t>
+      </w:r>
+      <w:r>
+        <w:rPr>
+          <w:rFonts w:asciiTheme="minorEastAsia" w:hAnsiTheme="minorEastAsia" w:hint="eastAsia"/>
+          <w:b/>
+          <w:sz w:val="36"/>
+          <w:szCs w:val="36"/>
+        </w:rPr>
+        <w:t>0元，不能超过此成本。每道菜的采购成本要记录。</w:t>
+      </w:r>
+      <w:r>
+        <w:rPr>
+          <w:rFonts w:asciiTheme="minorEastAsia" w:hAnsiTheme="minorEastAsia" w:hint="eastAsia"/>
+          <w:b/>
+          <w:sz w:val="36"/>
+          <w:szCs w:val="36"/>
+        </w:rPr>
+        <w:t>请大家平衡好菜品的丰富程度与成本控制的关系，这点很重要。</w:t>
       </w:r>
     </w:p>
     <w:p>
@@ -347,16 +374,46 @@
           <w:sz w:val="36"/>
           <w:szCs w:val="36"/>
         </w:rPr>
-        <w:t>8）、完成此作业时，不能让家人，朋友直接参与，只能让他们帮你吃！请记录你的作品完成</w:t>
-      </w:r>
-      <w:r>
-        <w:rPr>
-          <w:rFonts w:asciiTheme="minorEastAsia" w:hAnsiTheme="minorEastAsia" w:hint="eastAsia"/>
-          <w:b/>
-          <w:sz w:val="36"/>
-          <w:szCs w:val="36"/>
-        </w:rPr>
-        <w:t>并且展现给他们</w:t>
+        <w:t>8）、完成此作业时，不能让家人，朋友直接参与，只能让他们帮你吃！</w:t>
+      </w:r>
+      <w:proofErr w:type="gramStart"/>
+      <w:r>
+        <w:rPr>
+          <w:rFonts w:asciiTheme="minorEastAsia" w:hAnsiTheme="minorEastAsia" w:hint="eastAsia"/>
+          <w:b/>
+          <w:sz w:val="36"/>
+          <w:szCs w:val="36"/>
+        </w:rPr>
+        <w:t>请记录</w:t>
+      </w:r>
+      <w:proofErr w:type="gramEnd"/>
+      <w:r>
+        <w:rPr>
+          <w:rFonts w:asciiTheme="minorEastAsia" w:hAnsiTheme="minorEastAsia" w:hint="eastAsia"/>
+          <w:b/>
+          <w:sz w:val="36"/>
+          <w:szCs w:val="36"/>
+        </w:rPr>
+        <w:t>你的作品完成</w:t>
+      </w:r>
+      <w:r>
+        <w:rPr>
+          <w:rFonts w:asciiTheme="minorEastAsia" w:hAnsiTheme="minorEastAsia" w:hint="eastAsia"/>
+          <w:b/>
+          <w:sz w:val="36"/>
+          <w:szCs w:val="36"/>
+        </w:rPr>
+        <w:t>并且展</w:t>
+      </w:r>
+      <w:r>
+        <w:rPr>
+          <w:rFonts w:asciiTheme="minorEastAsia" w:hAnsiTheme="minorEastAsia" w:hint="eastAsia"/>
+          <w:b/>
+          <w:sz w:val="36"/>
+          <w:szCs w:val="36"/>
+        </w:rPr>
+        <w:lastRenderedPageBreak/>
+        <w:t>现给他们</w:t>
       </w:r>
       <w:r>
         <w:rPr>
@@ -383,7 +440,503 @@
           <w:sz w:val="36"/>
           <w:szCs w:val="36"/>
         </w:rPr>
-        <w:t>可以上传照片到微信</w:t>
+        <w:t>可以上传照片到</w:t>
+      </w:r>
+      <w:proofErr w:type="gramStart"/>
+      <w:r>
+        <w:rPr>
+          <w:rFonts w:asciiTheme="minorEastAsia" w:hAnsiTheme="minorEastAsia" w:hint="eastAsia"/>
+          <w:b/>
+          <w:sz w:val="36"/>
+          <w:szCs w:val="36"/>
+        </w:rPr>
+        <w:t>微信群</w:t>
+      </w:r>
+      <w:proofErr w:type="gramEnd"/>
+      <w:r>
+        <w:rPr>
+          <w:rFonts w:asciiTheme="minorEastAsia" w:hAnsiTheme="minorEastAsia" w:hint="eastAsia"/>
+          <w:b/>
+          <w:sz w:val="36"/>
+          <w:szCs w:val="36"/>
+        </w:rPr>
+        <w:t>中，分享你的成果。</w:t>
+      </w:r>
+    </w:p>
+    <w:p>
+      <w:pPr>
+        <w:jc w:val="left"/>
+        <w:rPr>
+          <w:rFonts w:asciiTheme="minorEastAsia" w:hAnsiTheme="minorEastAsia"/>
+          <w:b/>
+          <w:sz w:val="36"/>
+          <w:szCs w:val="36"/>
+        </w:rPr>
+      </w:pPr>
+      <w:r>
+        <w:rPr>
+          <w:rFonts w:asciiTheme="minorEastAsia" w:hAnsiTheme="minorEastAsia" w:hint="eastAsia"/>
+          <w:b/>
+          <w:sz w:val="36"/>
+          <w:szCs w:val="36"/>
+        </w:rPr>
+        <w:t>2</w:t>
+      </w:r>
+      <w:r>
+        <w:rPr>
+          <w:rFonts w:asciiTheme="minorEastAsia" w:hAnsiTheme="minorEastAsia" w:hint="eastAsia"/>
+          <w:b/>
+          <w:sz w:val="36"/>
+          <w:szCs w:val="36"/>
+        </w:rPr>
+        <w:t>、继续学习</w:t>
+      </w:r>
+      <w:r>
+        <w:rPr>
+          <w:rFonts w:asciiTheme="minorEastAsia" w:hAnsiTheme="minorEastAsia"/>
+          <w:b/>
+          <w:sz w:val="36"/>
+          <w:szCs w:val="36"/>
+        </w:rPr>
+        <w:t>Python</w:t>
+      </w:r>
+      <w:r>
+        <w:rPr>
+          <w:rFonts w:asciiTheme="minorEastAsia" w:hAnsiTheme="minorEastAsia" w:hint="eastAsia"/>
+          <w:b/>
+          <w:sz w:val="36"/>
+          <w:szCs w:val="36"/>
+        </w:rPr>
+        <w:t>相关知识，针对前期下发的病人的相关数据，每人出一份数据报告，要求：</w:t>
+      </w:r>
+    </w:p>
+    <w:p>
+      <w:pPr>
+        <w:ind w:firstLineChars="98" w:firstLine="354"/>
+        <w:jc w:val="left"/>
+        <w:rPr>
+          <w:rFonts w:asciiTheme="minorEastAsia" w:hAnsiTheme="minorEastAsia"/>
+          <w:b/>
+          <w:sz w:val="36"/>
+          <w:szCs w:val="36"/>
+        </w:rPr>
+      </w:pPr>
+      <w:r>
+        <w:rPr>
+          <w:rFonts w:asciiTheme="minorEastAsia" w:hAnsiTheme="minorEastAsia" w:hint="eastAsia"/>
+          <w:b/>
+          <w:sz w:val="36"/>
+          <w:szCs w:val="36"/>
+        </w:rPr>
+        <w:t>1）、截图显示分析的数据。</w:t>
+      </w:r>
+    </w:p>
+    <w:p>
+      <w:pPr>
+        <w:ind w:firstLineChars="98" w:firstLine="354"/>
+        <w:jc w:val="left"/>
+        <w:rPr>
+          <w:rFonts w:asciiTheme="minorEastAsia" w:hAnsiTheme="minorEastAsia"/>
+          <w:b/>
+          <w:sz w:val="36"/>
+          <w:szCs w:val="36"/>
+        </w:rPr>
+      </w:pPr>
+      <w:r>
+        <w:rPr>
+          <w:rFonts w:asciiTheme="minorEastAsia" w:hAnsiTheme="minorEastAsia" w:hint="eastAsia"/>
+          <w:b/>
+          <w:sz w:val="36"/>
+          <w:szCs w:val="36"/>
+        </w:rPr>
+        <w:t>2）、说明数据分析的相关情况（包括分析数据的角度，发现的问题，从此方向分析数据的意义）。</w:t>
+      </w:r>
+    </w:p>
+    <w:p>
+      <w:pPr>
+        <w:ind w:firstLineChars="98" w:firstLine="354"/>
+        <w:jc w:val="left"/>
+        <w:rPr>
+          <w:rFonts w:asciiTheme="minorEastAsia" w:hAnsiTheme="minorEastAsia"/>
+          <w:b/>
+          <w:sz w:val="36"/>
+          <w:szCs w:val="36"/>
+        </w:rPr>
+      </w:pPr>
+      <w:r>
+        <w:rPr>
+          <w:rFonts w:asciiTheme="minorEastAsia" w:hAnsiTheme="minorEastAsia" w:hint="eastAsia"/>
+          <w:b/>
+          <w:sz w:val="36"/>
+          <w:szCs w:val="36"/>
+        </w:rPr>
+        <w:t>3）、至少要做出15个数据分析图。</w:t>
+      </w:r>
+      <w:r>
+        <w:rPr>
+          <w:rFonts w:asciiTheme="minorEastAsia" w:hAnsiTheme="minorEastAsia" w:hint="eastAsia"/>
+          <w:b/>
+          <w:sz w:val="36"/>
+          <w:szCs w:val="36"/>
+        </w:rPr>
+        <w:t>至少包括柱状图、饼状图、折线图、雷达图、散点图</w:t>
+      </w:r>
+      <w:r>
+        <w:rPr>
+          <w:rFonts w:asciiTheme="minorEastAsia" w:hAnsiTheme="minorEastAsia" w:hint="eastAsia"/>
+          <w:b/>
+          <w:sz w:val="36"/>
+          <w:szCs w:val="36"/>
+        </w:rPr>
+        <w:t>等</w:t>
+      </w:r>
+      <w:r>
+        <w:rPr>
+          <w:rFonts w:asciiTheme="minorEastAsia" w:hAnsiTheme="minorEastAsia" w:hint="eastAsia"/>
+          <w:b/>
+          <w:sz w:val="36"/>
+          <w:szCs w:val="36"/>
+        </w:rPr>
+        <w:t>。</w:t>
+      </w:r>
+    </w:p>
+    <w:p>
+      <w:pPr>
+        <w:ind w:firstLineChars="98" w:firstLine="354"/>
+        <w:jc w:val="left"/>
+        <w:rPr>
+          <w:rFonts w:asciiTheme="minorEastAsia" w:hAnsiTheme="minorEastAsia"/>
+          <w:b/>
+          <w:sz w:val="36"/>
+          <w:szCs w:val="36"/>
+        </w:rPr>
+      </w:pPr>
+      <w:r>
+        <w:rPr>
+          <w:rFonts w:asciiTheme="minorEastAsia" w:hAnsiTheme="minorEastAsia" w:hint="eastAsia"/>
+          <w:b/>
+          <w:sz w:val="36"/>
+          <w:szCs w:val="36"/>
+        </w:rPr>
+        <w:t>4）、</w:t>
+      </w:r>
+      <w:proofErr w:type="spellStart"/>
+      <w:r>
+        <w:rPr>
+          <w:rFonts w:asciiTheme="minorEastAsia" w:hAnsiTheme="minorEastAsia" w:hint="eastAsia"/>
+          <w:b/>
+          <w:sz w:val="36"/>
+          <w:szCs w:val="36"/>
+        </w:rPr>
+        <w:t>GitHub</w:t>
+      </w:r>
+      <w:proofErr w:type="spellEnd"/>
+      <w:r>
+        <w:rPr>
+          <w:rFonts w:asciiTheme="minorEastAsia" w:hAnsiTheme="minorEastAsia" w:hint="eastAsia"/>
+          <w:b/>
+          <w:sz w:val="36"/>
+          <w:szCs w:val="36"/>
+        </w:rPr>
+        <w:t>上</w:t>
+      </w:r>
+      <w:proofErr w:type="gramStart"/>
+      <w:r>
+        <w:rPr>
+          <w:rFonts w:asciiTheme="minorEastAsia" w:hAnsiTheme="minorEastAsia" w:hint="eastAsia"/>
+          <w:b/>
+          <w:sz w:val="36"/>
+          <w:szCs w:val="36"/>
+        </w:rPr>
+        <w:t>传分析</w:t>
+      </w:r>
+      <w:proofErr w:type="gramEnd"/>
+      <w:r>
+        <w:rPr>
+          <w:rFonts w:asciiTheme="minorEastAsia" w:hAnsiTheme="minorEastAsia" w:hint="eastAsia"/>
+          <w:b/>
+          <w:sz w:val="36"/>
+          <w:szCs w:val="36"/>
+        </w:rPr>
+        <w:t>图的相关数据处理的代码（代码上传到自己的工作文件夹下，没有自己文件夹的同学请自己建立到与其他同学工作目录平行的位置，或联系我帮助建立。）</w:t>
+      </w:r>
+    </w:p>
+    <w:p>
+      <w:pPr>
+        <w:ind w:firstLineChars="98" w:firstLine="354"/>
+        <w:jc w:val="left"/>
+        <w:rPr>
+          <w:rFonts w:asciiTheme="minorEastAsia" w:hAnsiTheme="minorEastAsia"/>
+          <w:b/>
+          <w:sz w:val="36"/>
+          <w:szCs w:val="36"/>
+        </w:rPr>
+      </w:pPr>
+      <w:r>
+        <w:rPr>
+          <w:rFonts w:asciiTheme="minorEastAsia" w:hAnsiTheme="minorEastAsia" w:hint="eastAsia"/>
+          <w:b/>
+          <w:sz w:val="36"/>
+          <w:szCs w:val="36"/>
+        </w:rPr>
+        <w:t>5）、</w:t>
+      </w:r>
+      <w:r>
+        <w:rPr>
+          <w:rFonts w:asciiTheme="minorEastAsia" w:hAnsiTheme="minorEastAsia" w:hint="eastAsia"/>
+          <w:b/>
+          <w:sz w:val="36"/>
+          <w:szCs w:val="36"/>
+        </w:rPr>
+        <w:t>8月18日</w:t>
+      </w:r>
+      <w:r>
+        <w:rPr>
+          <w:rFonts w:asciiTheme="minorEastAsia" w:hAnsiTheme="minorEastAsia" w:hint="eastAsia"/>
+          <w:b/>
+          <w:sz w:val="36"/>
+          <w:szCs w:val="36"/>
+        </w:rPr>
+        <w:t>前上</w:t>
+      </w:r>
+      <w:proofErr w:type="gramStart"/>
+      <w:r>
+        <w:rPr>
+          <w:rFonts w:asciiTheme="minorEastAsia" w:hAnsiTheme="minorEastAsia" w:hint="eastAsia"/>
+          <w:b/>
+          <w:sz w:val="36"/>
+          <w:szCs w:val="36"/>
+        </w:rPr>
+        <w:t>传分析</w:t>
+      </w:r>
+      <w:proofErr w:type="gramEnd"/>
+      <w:r>
+        <w:rPr>
+          <w:rFonts w:asciiTheme="minorEastAsia" w:hAnsiTheme="minorEastAsia" w:hint="eastAsia"/>
+          <w:b/>
+          <w:sz w:val="36"/>
+          <w:szCs w:val="36"/>
+        </w:rPr>
+        <w:t>报告到</w:t>
+      </w:r>
+      <w:proofErr w:type="spellStart"/>
+      <w:r>
+        <w:rPr>
+          <w:rFonts w:asciiTheme="minorEastAsia" w:hAnsiTheme="minorEastAsia" w:hint="eastAsia"/>
+          <w:b/>
+          <w:sz w:val="36"/>
+          <w:szCs w:val="36"/>
+        </w:rPr>
+        <w:t>GitHub</w:t>
+      </w:r>
+      <w:proofErr w:type="spellEnd"/>
+      <w:r>
+        <w:rPr>
+          <w:rFonts w:asciiTheme="minorEastAsia" w:hAnsiTheme="minorEastAsia" w:hint="eastAsia"/>
+          <w:b/>
+          <w:sz w:val="36"/>
+          <w:szCs w:val="36"/>
+        </w:rPr>
+        <w:t>，自己的工作目录下</w:t>
+      </w:r>
+      <w:r>
+        <w:rPr>
+          <w:rFonts w:asciiTheme="minorEastAsia" w:hAnsiTheme="minorEastAsia" w:hint="eastAsia"/>
+          <w:b/>
+          <w:sz w:val="36"/>
+          <w:szCs w:val="36"/>
+        </w:rPr>
+        <w:t>。</w:t>
+      </w:r>
+    </w:p>
+    <w:p>
+      <w:pPr>
+        <w:jc w:val="left"/>
+        <w:rPr>
+          <w:rFonts w:asciiTheme="minorEastAsia" w:hAnsiTheme="minorEastAsia"/>
+          <w:b/>
+          <w:sz w:val="36"/>
+          <w:szCs w:val="36"/>
+        </w:rPr>
+      </w:pPr>
+      <w:r>
+        <w:rPr>
+          <w:rFonts w:asciiTheme="minorEastAsia" w:hAnsiTheme="minorEastAsia" w:hint="eastAsia"/>
+          <w:b/>
+          <w:sz w:val="36"/>
+          <w:szCs w:val="36"/>
+        </w:rPr>
+        <w:t>3、</w:t>
+      </w:r>
+      <w:r>
+        <w:rPr>
+          <w:rFonts w:asciiTheme="minorEastAsia" w:hAnsiTheme="minorEastAsia" w:hint="eastAsia"/>
+          <w:b/>
+          <w:sz w:val="36"/>
+          <w:szCs w:val="36"/>
+        </w:rPr>
+        <w:t>了解项目</w:t>
+      </w:r>
+      <w:r>
+        <w:rPr>
+          <w:rFonts w:asciiTheme="minorEastAsia" w:hAnsiTheme="minorEastAsia" w:hint="eastAsia"/>
+          <w:b/>
+          <w:sz w:val="36"/>
+          <w:szCs w:val="36"/>
+        </w:rPr>
+        <w:t>：</w:t>
+      </w:r>
+    </w:p>
+    <w:p>
+      <w:pPr>
+        <w:ind w:leftChars="169" w:left="355"/>
+        <w:jc w:val="left"/>
+        <w:rPr>
+          <w:rFonts w:asciiTheme="minorEastAsia" w:hAnsiTheme="minorEastAsia"/>
+          <w:b/>
+          <w:sz w:val="36"/>
+          <w:szCs w:val="36"/>
+        </w:rPr>
+      </w:pPr>
+      <w:r>
+        <w:rPr>
+          <w:rFonts w:asciiTheme="minorEastAsia" w:hAnsiTheme="minorEastAsia" w:hint="eastAsia"/>
+          <w:b/>
+          <w:sz w:val="36"/>
+          <w:szCs w:val="36"/>
+        </w:rPr>
+        <w:t>1、）</w:t>
+      </w:r>
+      <w:r>
+        <w:rPr>
+          <w:rFonts w:asciiTheme="minorEastAsia" w:hAnsiTheme="minorEastAsia"/>
+          <w:b/>
+          <w:sz w:val="36"/>
+          <w:szCs w:val="36"/>
+        </w:rPr>
+        <w:t xml:space="preserve">https://gitee.com/jfinal/jfinal </w:t>
+      </w:r>
+    </w:p>
+    <w:p>
+      <w:pPr>
+        <w:ind w:leftChars="169" w:left="355"/>
+        <w:jc w:val="left"/>
+        <w:rPr>
+          <w:rFonts w:asciiTheme="minorEastAsia" w:hAnsiTheme="minorEastAsia"/>
+          <w:b/>
+          <w:sz w:val="36"/>
+          <w:szCs w:val="36"/>
+        </w:rPr>
+      </w:pPr>
+      <w:r>
+        <w:rPr>
+          <w:rFonts w:asciiTheme="minorEastAsia" w:hAnsiTheme="minorEastAsia" w:hint="eastAsia"/>
+          <w:b/>
+          <w:sz w:val="36"/>
+          <w:szCs w:val="36"/>
+        </w:rPr>
+        <w:t>2）、</w:t>
+      </w:r>
+      <w:r>
+        <w:fldChar w:fldCharType="begin"/>
+      </w:r>
+      <w:r>
+        <w:instrText xml:space="preserve"> HYPERLINK "https://gitee.com/jflyfox/jfinal_cms" </w:instrText>
+      </w:r>
+      <w:r>
+        <w:fldChar w:fldCharType="separate"/>
+      </w:r>
+      <w:r>
+        <w:rPr>
+          <w:rStyle w:val="a4"/>
+          <w:rFonts w:asciiTheme="minorEastAsia" w:hAnsiTheme="minorEastAsia"/>
+          <w:b/>
+          <w:color w:val="auto"/>
+          <w:sz w:val="36"/>
+          <w:szCs w:val="36"/>
+          <w:u w:val="none"/>
+        </w:rPr>
+        <w:t>https://gitee.com/jflyfox/jfinal_cms</w:t>
+      </w:r>
+      <w:r>
+        <w:rPr>
+          <w:rStyle w:val="a4"/>
+          <w:rFonts w:asciiTheme="minorEastAsia" w:hAnsiTheme="minorEastAsia"/>
+          <w:b/>
+          <w:color w:val="auto"/>
+          <w:sz w:val="36"/>
+          <w:szCs w:val="36"/>
+          <w:u w:val="none"/>
+        </w:rPr>
+        <w:fldChar w:fldCharType="end"/>
+      </w:r>
+    </w:p>
+    <w:p>
+      <w:pPr>
+        <w:ind w:firstLineChars="98" w:firstLine="354"/>
+        <w:jc w:val="left"/>
+        <w:rPr>
+          <w:rFonts w:asciiTheme="minorEastAsia" w:hAnsiTheme="minorEastAsia"/>
+          <w:b/>
+          <w:sz w:val="36"/>
+          <w:szCs w:val="36"/>
+        </w:rPr>
+      </w:pPr>
+      <w:r>
+        <w:rPr>
+          <w:rFonts w:asciiTheme="minorEastAsia" w:hAnsiTheme="minorEastAsia" w:hint="eastAsia"/>
+          <w:b/>
+          <w:sz w:val="36"/>
+          <w:szCs w:val="36"/>
+        </w:rPr>
+        <w:t>主要了解后一个项目的内容，由于后一个</w:t>
+      </w:r>
+      <w:proofErr w:type="spellStart"/>
+      <w:r>
+        <w:rPr>
+          <w:rFonts w:asciiTheme="minorEastAsia" w:hAnsiTheme="minorEastAsia" w:hint="eastAsia"/>
+          <w:b/>
+          <w:sz w:val="36"/>
+          <w:szCs w:val="36"/>
+        </w:rPr>
+        <w:t>cms</w:t>
+      </w:r>
+      <w:proofErr w:type="spellEnd"/>
+      <w:r>
+        <w:rPr>
+          <w:rFonts w:asciiTheme="minorEastAsia" w:hAnsiTheme="minorEastAsia" w:hint="eastAsia"/>
+          <w:b/>
+          <w:sz w:val="36"/>
+          <w:szCs w:val="36"/>
+        </w:rPr>
+        <w:t>（内容管理系统）</w:t>
+      </w:r>
+      <w:r>
+        <w:rPr>
+          <w:rFonts w:asciiTheme="minorEastAsia" w:hAnsiTheme="minorEastAsia" w:hint="eastAsia"/>
+          <w:b/>
+          <w:sz w:val="36"/>
+          <w:szCs w:val="36"/>
+        </w:rPr>
+        <w:t>是基于第一个的</w:t>
+      </w:r>
+      <w:r>
+        <w:rPr>
+          <w:rFonts w:asciiTheme="minorEastAsia" w:hAnsiTheme="minorEastAsia" w:hint="eastAsia"/>
+          <w:b/>
+          <w:sz w:val="36"/>
+          <w:szCs w:val="36"/>
+        </w:rPr>
+        <w:t>，所以基本的框架都是第一个项目的框架，因此大家</w:t>
+      </w:r>
+      <w:r>
+        <w:rPr>
+          <w:rFonts w:asciiTheme="minorEastAsia" w:hAnsiTheme="minorEastAsia" w:hint="eastAsia"/>
+          <w:b/>
+          <w:sz w:val="36"/>
+          <w:szCs w:val="36"/>
+        </w:rPr>
+        <w:t>首先研究第二个项目，如果对第二个项目的架构以及技术还是不清楚，可以</w:t>
       </w:r>
       <w:r>
         <w:rPr>
@@ -393,54 +946,103 @@
           <w:szCs w:val="36"/>
         </w:rPr>
         <w:lastRenderedPageBreak/>
-        <w:t>群中，分享你的成果。</w:t>
-      </w:r>
-    </w:p>
-    <w:p>
-      <w:pPr>
-        <w:jc w:val="left"/>
-        <w:rPr>
-          <w:rFonts w:asciiTheme="minorEastAsia" w:hAnsiTheme="minorEastAsia"/>
-          <w:b/>
-          <w:sz w:val="36"/>
-          <w:szCs w:val="36"/>
-        </w:rPr>
-      </w:pPr>
-      <w:r>
-        <w:rPr>
-          <w:rFonts w:asciiTheme="minorEastAsia" w:hAnsiTheme="minorEastAsia" w:hint="eastAsia"/>
-          <w:b/>
-          <w:sz w:val="36"/>
-          <w:szCs w:val="36"/>
-        </w:rPr>
-        <w:t>2</w:t>
-      </w:r>
-      <w:r>
-        <w:rPr>
-          <w:rFonts w:asciiTheme="minorEastAsia" w:hAnsiTheme="minorEastAsia" w:hint="eastAsia"/>
-          <w:b/>
-          <w:sz w:val="36"/>
-          <w:szCs w:val="36"/>
-        </w:rPr>
-        <w:t>、继续学习</w:t>
-      </w:r>
-      <w:r>
-        <w:rPr>
-          <w:rFonts w:asciiTheme="minorEastAsia" w:hAnsiTheme="minorEastAsia"/>
-          <w:b/>
-          <w:sz w:val="36"/>
-          <w:szCs w:val="36"/>
-        </w:rPr>
-        <w:t>Python</w:t>
-      </w:r>
-      <w:r>
-        <w:rPr>
-          <w:rFonts w:asciiTheme="minorEastAsia" w:hAnsiTheme="minorEastAsia" w:hint="eastAsia"/>
-          <w:b/>
-          <w:sz w:val="36"/>
-          <w:szCs w:val="36"/>
-        </w:rPr>
-        <w:t>相关知识，针对前期下发的病人的相关数据，每人出一份数据报告，要求：</w:t>
+        <w:t>参考第一个项目</w:t>
+      </w:r>
+      <w:r>
+        <w:rPr>
+          <w:rFonts w:asciiTheme="minorEastAsia" w:hAnsiTheme="minorEastAsia" w:hint="eastAsia"/>
+          <w:b/>
+          <w:sz w:val="36"/>
+          <w:szCs w:val="36"/>
+        </w:rPr>
+        <w:t>。大家把我发给大家的</w:t>
+      </w:r>
+      <w:r>
+        <w:rPr>
+          <w:rFonts w:asciiTheme="minorEastAsia" w:hAnsiTheme="minorEastAsia" w:hint="eastAsia"/>
+          <w:b/>
+          <w:sz w:val="36"/>
+          <w:szCs w:val="36"/>
+        </w:rPr>
+        <w:t>静态</w:t>
+      </w:r>
+      <w:r>
+        <w:rPr>
+          <w:rFonts w:asciiTheme="minorEastAsia" w:hAnsiTheme="minorEastAsia" w:hint="eastAsia"/>
+          <w:b/>
+          <w:sz w:val="36"/>
+          <w:szCs w:val="36"/>
+        </w:rPr>
+        <w:t>网站用</w:t>
+      </w:r>
+      <w:proofErr w:type="spellStart"/>
+      <w:r>
+        <w:rPr>
+          <w:rFonts w:asciiTheme="minorEastAsia" w:hAnsiTheme="minorEastAsia"/>
+          <w:b/>
+          <w:sz w:val="36"/>
+          <w:szCs w:val="36"/>
+        </w:rPr>
+        <w:t>jfinal_cms</w:t>
+      </w:r>
+      <w:proofErr w:type="spellEnd"/>
+      <w:r>
+        <w:rPr>
+          <w:rFonts w:asciiTheme="minorEastAsia" w:hAnsiTheme="minorEastAsia" w:hint="eastAsia"/>
+          <w:b/>
+          <w:sz w:val="36"/>
+          <w:szCs w:val="36"/>
+        </w:rPr>
+        <w:t>实现出来（主要思路，根据</w:t>
+      </w:r>
+      <w:proofErr w:type="spellStart"/>
+      <w:r>
+        <w:rPr>
+          <w:rFonts w:asciiTheme="minorEastAsia" w:hAnsiTheme="minorEastAsia"/>
+          <w:b/>
+          <w:sz w:val="36"/>
+          <w:szCs w:val="36"/>
+        </w:rPr>
+        <w:t>jfinal_cms</w:t>
+      </w:r>
+      <w:proofErr w:type="spellEnd"/>
+      <w:r>
+        <w:rPr>
+          <w:rFonts w:asciiTheme="minorEastAsia" w:hAnsiTheme="minorEastAsia" w:hint="eastAsia"/>
+          <w:b/>
+          <w:sz w:val="36"/>
+          <w:szCs w:val="36"/>
+        </w:rPr>
+        <w:t>的情况，建立相应的模板，后台发布相关信息后，前台能显示出来）。</w:t>
+      </w:r>
+      <w:r>
+        <w:rPr>
+          <w:rFonts w:asciiTheme="minorEastAsia" w:hAnsiTheme="minorEastAsia" w:hint="eastAsia"/>
+          <w:b/>
+          <w:sz w:val="36"/>
+          <w:szCs w:val="36"/>
+        </w:rPr>
+        <w:t>开学以后，</w:t>
+      </w:r>
+      <w:proofErr w:type="gramStart"/>
+      <w:r>
+        <w:rPr>
+          <w:rFonts w:asciiTheme="minorEastAsia" w:hAnsiTheme="minorEastAsia" w:hint="eastAsia"/>
+          <w:b/>
+          <w:sz w:val="36"/>
+          <w:szCs w:val="36"/>
+        </w:rPr>
+        <w:t>开组会</w:t>
+      </w:r>
+      <w:proofErr w:type="gramEnd"/>
+      <w:r>
+        <w:rPr>
+          <w:rFonts w:asciiTheme="minorEastAsia" w:hAnsiTheme="minorEastAsia" w:hint="eastAsia"/>
+          <w:b/>
+          <w:sz w:val="36"/>
+          <w:szCs w:val="36"/>
+        </w:rPr>
+        <w:t>的时候，每个人演示自己的作品。</w:t>
       </w:r>
     </w:p>
     <w:p>
@@ -461,7 +1063,7 @@
           <w:sz w:val="36"/>
           <w:szCs w:val="36"/>
         </w:rPr>
-        <w:t>1）、截图显示分析的数据。</w:t>
+        <w:t>科普如下：</w:t>
       </w:r>
     </w:p>
     <w:p>
@@ -482,7 +1084,36 @@
           <w:sz w:val="36"/>
           <w:szCs w:val="36"/>
         </w:rPr>
-        <w:t>2）、说明数据分析的相关情况（包括分析数据的角度，发现的问题，从此方向分析数据的意义）。</w:t>
+        <w:t>一般网站主要包括两部分：后台管理和前台页面。后台管理一般包括网站的相关配置，例如主页，栏目，权限管理，网站内容的发布等。前台页面主要负责显示后台添加的相关内容。前台页面一般包括三部分：网站主页，网站栏目页，网站</w:t>
+      </w:r>
+      <w:proofErr w:type="gramStart"/>
+      <w:r>
+        <w:rPr>
+          <w:rFonts w:asciiTheme="minorEastAsia" w:hAnsiTheme="minorEastAsia" w:hint="eastAsia"/>
+          <w:b/>
+          <w:sz w:val="36"/>
+          <w:szCs w:val="36"/>
+        </w:rPr>
+        <w:t>栏目页下的</w:t>
+      </w:r>
+      <w:proofErr w:type="gramEnd"/>
+      <w:r>
+        <w:rPr>
+          <w:rFonts w:asciiTheme="minorEastAsia" w:hAnsiTheme="minorEastAsia" w:hint="eastAsia"/>
+          <w:b/>
+          <w:sz w:val="36"/>
+          <w:szCs w:val="36"/>
+        </w:rPr>
+        <w:t>具体内容页。</w:t>
+      </w:r>
+      <w:r>
+        <w:rPr>
+          <w:rFonts w:asciiTheme="minorEastAsia" w:hAnsiTheme="minorEastAsia" w:hint="eastAsia"/>
+          <w:b/>
+          <w:sz w:val="36"/>
+          <w:szCs w:val="36"/>
+        </w:rPr>
+        <w:t xml:space="preserve"> </w:t>
       </w:r>
     </w:p>
     <w:p>
@@ -503,16 +1134,7 @@
           <w:sz w:val="36"/>
           <w:szCs w:val="36"/>
         </w:rPr>
-        <w:t>3）、至少要做出15个数据分析图。</w:t>
-      </w:r>
-      <w:r>
-        <w:rPr>
-          <w:rFonts w:asciiTheme="minorEastAsia" w:hAnsiTheme="minorEastAsia" w:hint="eastAsia"/>
-          <w:b/>
-          <w:sz w:val="36"/>
-          <w:szCs w:val="36"/>
-        </w:rPr>
-        <w:t>至少包括柱状图、饼状图、折线图、雷达图、散点图。</w:t>
+        <w:t>每个页面基本包括三部分：页面头部，页面中间，页面尾部。头部一般是网站的导航信息；中间一般是页面主要展现的信息页，例如栏目页中间部分主要展示的是栏目的信息列表，具体内容页的中间部分主要展示的是具体内容信息；尾部一般是网站的所属权，备案信息等，具体可以根据用户要求来定。</w:t>
       </w:r>
     </w:p>
     <w:p>
@@ -520,229 +1142,32 @@
         <w:ind w:firstLineChars="98" w:firstLine="354"/>
         <w:jc w:val="left"/>
         <w:rPr>
-          <w:rFonts w:asciiTheme="minorEastAsia" w:hAnsiTheme="minorEastAsia"/>
-          <w:b/>
-          <w:sz w:val="36"/>
-          <w:szCs w:val="36"/>
-        </w:rPr>
-      </w:pPr>
-      <w:r>
-        <w:rPr>
-          <w:rFonts w:asciiTheme="minorEastAsia" w:hAnsiTheme="minorEastAsia" w:hint="eastAsia"/>
-          <w:b/>
-          <w:sz w:val="36"/>
-          <w:szCs w:val="36"/>
-        </w:rPr>
-        <w:t>4）、GitHub上传分析图的相关数据处理的代码（代码上传到自己的工作文件夹下，没有自己文件夹的同学请自己建立到与其他同学工作目录平行的位置，或联系我帮助建立。）</w:t>
-      </w:r>
-    </w:p>
-    <w:p>
-      <w:pPr>
-        <w:ind w:firstLineChars="98" w:firstLine="354"/>
-        <w:jc w:val="left"/>
-        <w:rPr>
-          <w:rFonts w:asciiTheme="minorEastAsia" w:hAnsiTheme="minorEastAsia"/>
-          <w:b/>
-          <w:sz w:val="36"/>
-          <w:szCs w:val="36"/>
-        </w:rPr>
-      </w:pPr>
-      <w:r>
-        <w:rPr>
-          <w:rFonts w:asciiTheme="minorEastAsia" w:hAnsiTheme="minorEastAsia" w:hint="eastAsia"/>
-          <w:b/>
-          <w:sz w:val="36"/>
-          <w:szCs w:val="36"/>
-        </w:rPr>
-        <w:t>5）、开学前上传分析报告到GitHub。</w:t>
-      </w:r>
-    </w:p>
-    <w:p>
-      <w:pPr>
-        <w:jc w:val="left"/>
-        <w:rPr>
-          <w:rFonts w:asciiTheme="minorEastAsia" w:hAnsiTheme="minorEastAsia"/>
-          <w:b/>
-          <w:sz w:val="36"/>
-          <w:szCs w:val="36"/>
-        </w:rPr>
-      </w:pPr>
-      <w:r>
-        <w:rPr>
-          <w:rFonts w:asciiTheme="minorEastAsia" w:hAnsiTheme="minorEastAsia" w:hint="eastAsia"/>
-          <w:b/>
-          <w:sz w:val="36"/>
-          <w:szCs w:val="36"/>
-        </w:rPr>
-        <w:t>3、</w:t>
-      </w:r>
-      <w:r>
-        <w:rPr>
-          <w:rFonts w:asciiTheme="minorEastAsia" w:hAnsiTheme="minorEastAsia" w:hint="eastAsia"/>
-          <w:b/>
-          <w:sz w:val="36"/>
-          <w:szCs w:val="36"/>
-        </w:rPr>
-        <w:t>了解项目</w:t>
-      </w:r>
-      <w:r>
-        <w:rPr>
-          <w:rFonts w:asciiTheme="minorEastAsia" w:hAnsiTheme="minorEastAsia" w:hint="eastAsia"/>
-          <w:b/>
-          <w:sz w:val="36"/>
-          <w:szCs w:val="36"/>
-        </w:rPr>
-        <w:t>：</w:t>
-      </w:r>
-    </w:p>
-    <w:p>
-      <w:pPr>
-        <w:ind w:leftChars="169" w:left="355"/>
-        <w:jc w:val="left"/>
-        <w:rPr>
-          <w:rFonts w:asciiTheme="minorEastAsia" w:hAnsiTheme="minorEastAsia"/>
-          <w:b/>
-          <w:sz w:val="36"/>
-          <w:szCs w:val="36"/>
-        </w:rPr>
-      </w:pPr>
-      <w:r>
-        <w:rPr>
-          <w:rFonts w:asciiTheme="minorEastAsia" w:hAnsiTheme="minorEastAsia" w:hint="eastAsia"/>
-          <w:b/>
-          <w:sz w:val="36"/>
-          <w:szCs w:val="36"/>
-        </w:rPr>
-        <w:t>1、）</w:t>
-      </w:r>
-      <w:r>
-        <w:rPr>
-          <w:rFonts w:asciiTheme="minorEastAsia" w:hAnsiTheme="minorEastAsia"/>
-          <w:b/>
-          <w:sz w:val="36"/>
-          <w:szCs w:val="36"/>
-        </w:rPr>
-        <w:t xml:space="preserve">https://gitee.com/jfinal/jfinal </w:t>
-      </w:r>
-    </w:p>
-    <w:p>
-      <w:pPr>
-        <w:ind w:leftChars="169" w:left="355"/>
-        <w:jc w:val="left"/>
-        <w:rPr>
-          <w:rFonts w:asciiTheme="minorEastAsia" w:hAnsiTheme="minorEastAsia"/>
-          <w:b/>
-          <w:sz w:val="36"/>
-          <w:szCs w:val="36"/>
-        </w:rPr>
-      </w:pPr>
-      <w:r>
-        <w:rPr>
-          <w:rFonts w:asciiTheme="minorEastAsia" w:hAnsiTheme="minorEastAsia" w:hint="eastAsia"/>
-          <w:b/>
-          <w:sz w:val="36"/>
-          <w:szCs w:val="36"/>
-        </w:rPr>
-        <w:t>2）、</w:t>
-      </w:r>
-      <w:hyperlink r:id="rId6" w:history="1">
-        <w:r>
-          <w:rPr>
-            <w:rStyle w:val="a4"/>
-            <w:rFonts w:asciiTheme="minorEastAsia" w:hAnsiTheme="minorEastAsia"/>
-            <w:b/>
-            <w:color w:val="auto"/>
-            <w:sz w:val="36"/>
-            <w:szCs w:val="36"/>
-            <w:u w:val="none"/>
-          </w:rPr>
-          <w:t>https://gitee.com/jflyfox/jfinal_cms</w:t>
-        </w:r>
-      </w:hyperlink>
-    </w:p>
-    <w:p>
-      <w:pPr>
-        <w:ind w:firstLineChars="98" w:firstLine="354"/>
-        <w:jc w:val="left"/>
-        <w:rPr>
-          <w:rFonts w:asciiTheme="minorEastAsia" w:hAnsiTheme="minorEastAsia" w:hint="eastAsia"/>
-          <w:b/>
-          <w:sz w:val="36"/>
-          <w:szCs w:val="36"/>
-        </w:rPr>
-      </w:pPr>
-      <w:r>
-        <w:rPr>
-          <w:rFonts w:asciiTheme="minorEastAsia" w:hAnsiTheme="minorEastAsia" w:hint="eastAsia"/>
-          <w:b/>
-          <w:sz w:val="36"/>
-          <w:szCs w:val="36"/>
-        </w:rPr>
-        <w:t>主要了解后一个项目的内容，由于后一个cms</w:t>
-      </w:r>
-      <w:r>
-        <w:rPr>
-          <w:rFonts w:asciiTheme="minorEastAsia" w:hAnsiTheme="minorEastAsia" w:hint="eastAsia"/>
-          <w:b/>
-          <w:sz w:val="36"/>
-          <w:szCs w:val="36"/>
-        </w:rPr>
-        <w:t>（内容管理系统）</w:t>
-      </w:r>
-      <w:r>
-        <w:rPr>
-          <w:rFonts w:asciiTheme="minorEastAsia" w:hAnsiTheme="minorEastAsia" w:hint="eastAsia"/>
-          <w:b/>
-          <w:sz w:val="36"/>
-          <w:szCs w:val="36"/>
-        </w:rPr>
-        <w:t>是基于第一个的</w:t>
-      </w:r>
-      <w:r>
-        <w:rPr>
-          <w:rFonts w:asciiTheme="minorEastAsia" w:hAnsiTheme="minorEastAsia" w:hint="eastAsia"/>
-          <w:b/>
-          <w:sz w:val="36"/>
-          <w:szCs w:val="36"/>
-        </w:rPr>
-        <w:t>，所以基本的框架都是第一个项目的框架，因此大家</w:t>
-      </w:r>
-      <w:r>
-        <w:rPr>
-          <w:rFonts w:asciiTheme="minorEastAsia" w:hAnsiTheme="minorEastAsia" w:hint="eastAsia"/>
-          <w:b/>
-          <w:sz w:val="36"/>
-          <w:szCs w:val="36"/>
-        </w:rPr>
-        <w:t>首先研究第二个项目，如果对第二个项目的架构以及技术还是不清楚，可以参考第一个项目</w:t>
-      </w:r>
-      <w:r>
-        <w:rPr>
-          <w:rFonts w:asciiTheme="minorEastAsia" w:hAnsiTheme="minorEastAsia" w:hint="eastAsia"/>
-          <w:b/>
-          <w:sz w:val="36"/>
-          <w:szCs w:val="36"/>
-        </w:rPr>
-        <w:t>。大家把我发给大家的</w:t>
-      </w:r>
-      <w:r>
-        <w:rPr>
-          <w:rFonts w:asciiTheme="minorEastAsia" w:hAnsiTheme="minorEastAsia" w:hint="eastAsia"/>
-          <w:b/>
-          <w:sz w:val="36"/>
-          <w:szCs w:val="36"/>
-        </w:rPr>
-        <w:t>静态</w:t>
-      </w:r>
-      <w:r>
-        <w:rPr>
-          <w:rFonts w:asciiTheme="minorEastAsia" w:hAnsiTheme="minorEastAsia" w:hint="eastAsia"/>
-          <w:b/>
-          <w:sz w:val="36"/>
-          <w:szCs w:val="36"/>
-        </w:rPr>
-        <w:t>网站用</w:t>
-      </w:r>
+          <w:rFonts w:asciiTheme="minorEastAsia" w:hAnsiTheme="minorEastAsia" w:hint="eastAsia"/>
+          <w:b/>
+          <w:sz w:val="36"/>
+          <w:szCs w:val="36"/>
+        </w:rPr>
+      </w:pPr>
+      <w:r>
+        <w:rPr>
+          <w:rFonts w:asciiTheme="minorEastAsia" w:hAnsiTheme="minorEastAsia" w:hint="eastAsia"/>
+          <w:b/>
+          <w:sz w:val="36"/>
+          <w:szCs w:val="36"/>
+        </w:rPr>
+        <w:t>开发一个网站内容管理系统，首先根据用户需求确定网站主体功能，然后设计网站前台的主体页面样式，提供给用户确认（我已近发给大家网站样式了，大家可以认为这部分工作已经完成）。用户确认后，即可进行下一步工作。开发网站后台，网站后台包括权限</w:t>
+      </w:r>
+      <w:r>
+        <w:rPr>
+          <w:rFonts w:asciiTheme="minorEastAsia" w:hAnsiTheme="minorEastAsia" w:hint="eastAsia"/>
+          <w:b/>
+          <w:sz w:val="36"/>
+          <w:szCs w:val="36"/>
+        </w:rPr>
+        <w:lastRenderedPageBreak/>
+        <w:t>管理，栏目管理，内容管理（这部分</w:t>
+      </w:r>
+      <w:proofErr w:type="spellStart"/>
       <w:r>
         <w:rPr>
           <w:rFonts w:asciiTheme="minorEastAsia" w:hAnsiTheme="minorEastAsia"/>
@@ -752,15 +1177,82 @@
         </w:rPr>
         <w:t>jfinal_cms</w:t>
       </w:r>
-      <w:r>
-        <w:rPr>
-          <w:rFonts w:asciiTheme="minorEastAsia" w:hAnsiTheme="minorEastAsia" w:hint="eastAsia"/>
-          <w:b/>
-          <w:sz w:val="36"/>
-          <w:szCs w:val="36"/>
-        </w:rPr>
-        <w:t>实现出来（主要思路，根据</w:t>
-      </w:r>
+      <w:proofErr w:type="spellEnd"/>
+      <w:r>
+        <w:rPr>
+          <w:rFonts w:asciiTheme="minorEastAsia" w:hAnsiTheme="minorEastAsia" w:hint="eastAsia"/>
+          <w:b/>
+          <w:sz w:val="36"/>
+          <w:szCs w:val="36"/>
+        </w:rPr>
+        <w:t>已经做了，大家可以参考实现自己的栏目即可）。根据网站原型，设计前台模板，实现用户在访问时，可以显示后台添加的数据即可。这部分工作主要是前台与后台数据的交互。所有开发完成后，测试自己的代码，然后就是上线准备了。待用户服务器配置好以后，部署自己的代码就可以了。</w:t>
+      </w:r>
+    </w:p>
+    <w:p>
+      <w:pPr>
+        <w:jc w:val="left"/>
+        <w:rPr>
+          <w:rFonts w:asciiTheme="minorEastAsia" w:hAnsiTheme="minorEastAsia"/>
+          <w:b/>
+          <w:sz w:val="36"/>
+          <w:szCs w:val="36"/>
+        </w:rPr>
+      </w:pPr>
+      <w:r>
+        <w:rPr>
+          <w:rFonts w:asciiTheme="minorEastAsia" w:hAnsiTheme="minorEastAsia" w:hint="eastAsia"/>
+          <w:b/>
+          <w:sz w:val="36"/>
+          <w:szCs w:val="36"/>
+        </w:rPr>
+        <w:t>4、请大家制订自己的计划完成相关工作。任务1与任务2，大家必须完成。建议任务1最多1-2天完成。任务2最多2-3周完成。定制计划时，</w:t>
+      </w:r>
+      <w:r>
+        <w:rPr>
+          <w:rFonts w:asciiTheme="minorEastAsia" w:hAnsiTheme="minorEastAsia" w:hint="eastAsia"/>
+          <w:b/>
+          <w:sz w:val="36"/>
+          <w:szCs w:val="36"/>
+        </w:rPr>
+        <w:t>定制</w:t>
+      </w:r>
+      <w:r>
+        <w:rPr>
+          <w:rFonts w:asciiTheme="minorEastAsia" w:hAnsiTheme="minorEastAsia" w:hint="eastAsia"/>
+          <w:b/>
+          <w:sz w:val="36"/>
+          <w:szCs w:val="36"/>
+        </w:rPr>
+        <w:t>开始时间</w:t>
+      </w:r>
+      <w:r>
+        <w:rPr>
+          <w:rFonts w:asciiTheme="minorEastAsia" w:hAnsiTheme="minorEastAsia" w:hint="eastAsia"/>
+          <w:b/>
+          <w:sz w:val="36"/>
+          <w:szCs w:val="36"/>
+        </w:rPr>
+        <w:t>和结束时间：</w:t>
+      </w:r>
+      <w:r>
+        <w:rPr>
+          <w:rFonts w:asciiTheme="minorEastAsia" w:hAnsiTheme="minorEastAsia" w:hint="eastAsia"/>
+          <w:b/>
+          <w:sz w:val="36"/>
+          <w:szCs w:val="36"/>
+        </w:rPr>
+        <w:t>例如</w:t>
+      </w:r>
+      <w:r>
+        <w:rPr>
+          <w:rFonts w:asciiTheme="minorEastAsia" w:hAnsiTheme="minorEastAsia" w:hint="eastAsia"/>
+          <w:b/>
+          <w:sz w:val="36"/>
+          <w:szCs w:val="36"/>
+        </w:rPr>
+        <w:t>，7月23-29日，定制工作内容：例如，完成8个图的开发。任务3，速度快的同学请尽量完成。至少要搭建环境，把</w:t>
+      </w:r>
+      <w:proofErr w:type="spellStart"/>
       <w:r>
         <w:rPr>
           <w:rFonts w:asciiTheme="minorEastAsia" w:hAnsiTheme="minorEastAsia"/>
@@ -770,176 +1262,63 @@
         </w:rPr>
         <w:t>jfinal_cms</w:t>
       </w:r>
-      <w:r>
-        <w:rPr>
-          <w:rFonts w:asciiTheme="minorEastAsia" w:hAnsiTheme="minorEastAsia" w:hint="eastAsia"/>
-          <w:b/>
-          <w:sz w:val="36"/>
-          <w:szCs w:val="36"/>
-        </w:rPr>
-        <w:lastRenderedPageBreak/>
-        <w:t>的情况，建立相应的模板，后台发布相关信息后，前台能显示出来）。</w:t>
-      </w:r>
-      <w:r>
-        <w:rPr>
-          <w:rFonts w:asciiTheme="minorEastAsia" w:hAnsiTheme="minorEastAsia" w:hint="eastAsia"/>
-          <w:b/>
-          <w:sz w:val="36"/>
-          <w:szCs w:val="36"/>
-        </w:rPr>
-        <w:t>开学以后，开组会的时候，每个人演示自己的作品。</w:t>
-      </w:r>
-    </w:p>
-    <w:p>
-      <w:pPr>
-        <w:ind w:firstLineChars="98" w:firstLine="354"/>
-        <w:jc w:val="left"/>
-        <w:rPr>
-          <w:rFonts w:asciiTheme="minorEastAsia" w:hAnsiTheme="minorEastAsia" w:hint="eastAsia"/>
-          <w:b/>
-          <w:sz w:val="36"/>
-          <w:szCs w:val="36"/>
-        </w:rPr>
-      </w:pPr>
-      <w:r>
-        <w:rPr>
-          <w:rFonts w:asciiTheme="minorEastAsia" w:hAnsiTheme="minorEastAsia" w:hint="eastAsia"/>
-          <w:b/>
-          <w:sz w:val="36"/>
-          <w:szCs w:val="36"/>
-        </w:rPr>
-        <w:t>科普如下：</w:t>
-      </w:r>
-    </w:p>
-    <w:p>
-      <w:pPr>
-        <w:ind w:firstLineChars="98" w:firstLine="354"/>
-        <w:jc w:val="left"/>
-        <w:rPr>
-          <w:rFonts w:asciiTheme="minorEastAsia" w:hAnsiTheme="minorEastAsia" w:hint="eastAsia"/>
-          <w:b/>
-          <w:sz w:val="36"/>
-          <w:szCs w:val="36"/>
-        </w:rPr>
-      </w:pPr>
-      <w:r>
-        <w:rPr>
-          <w:rFonts w:asciiTheme="minorEastAsia" w:hAnsiTheme="minorEastAsia" w:hint="eastAsia"/>
-          <w:b/>
-          <w:sz w:val="36"/>
-          <w:szCs w:val="36"/>
-        </w:rPr>
-        <w:t>一般网站主要包括两部分：后台管理和</w:t>
-      </w:r>
-      <w:r>
-        <w:rPr>
-          <w:rFonts w:asciiTheme="minorEastAsia" w:hAnsiTheme="minorEastAsia" w:hint="eastAsia"/>
-          <w:b/>
-          <w:sz w:val="36"/>
-          <w:szCs w:val="36"/>
-        </w:rPr>
-        <w:t>前台</w:t>
-      </w:r>
-      <w:r>
-        <w:rPr>
-          <w:rFonts w:asciiTheme="minorEastAsia" w:hAnsiTheme="minorEastAsia" w:hint="eastAsia"/>
-          <w:b/>
-          <w:sz w:val="36"/>
-          <w:szCs w:val="36"/>
-        </w:rPr>
-        <w:t>页面。后台管理一般包括网站的相关配置，例如主页，栏目，权限管理，网站内容的发布等。前台页面主要负责显示后台添加的相关内容。前台页面一般包括三部分：网站主页，网站栏目页，网站栏目页下的具体内容页。</w:t>
-      </w:r>
-      <w:r>
-        <w:rPr>
-          <w:rFonts w:asciiTheme="minorEastAsia" w:hAnsiTheme="minorEastAsia" w:hint="eastAsia"/>
-          <w:b/>
-          <w:sz w:val="36"/>
-          <w:szCs w:val="36"/>
-        </w:rPr>
-        <w:t xml:space="preserve"> </w:t>
-      </w:r>
-    </w:p>
-    <w:p>
-      <w:pPr>
-        <w:ind w:firstLineChars="98" w:firstLine="354"/>
-        <w:jc w:val="left"/>
-        <w:rPr>
-          <w:rFonts w:asciiTheme="minorEastAsia" w:hAnsiTheme="minorEastAsia" w:hint="eastAsia"/>
-          <w:b/>
-          <w:sz w:val="36"/>
-          <w:szCs w:val="36"/>
-        </w:rPr>
-      </w:pPr>
-      <w:r>
-        <w:rPr>
-          <w:rFonts w:asciiTheme="minorEastAsia" w:hAnsiTheme="minorEastAsia" w:hint="eastAsia"/>
-          <w:b/>
-          <w:sz w:val="36"/>
-          <w:szCs w:val="36"/>
-        </w:rPr>
-        <w:t>每个页面基本包括三部分：页面头部，页面中间，页面尾部。头部一般是网站的导航信息；中间一般是页面主要展现的信息页，例如栏目页中间部分主要展示的是栏目的信息列表，具体内容页的中间部分主要展示的是具体内容信息；尾部一般是网站的所属权，备案信息等，具体可以根据用户要求来定。</w:t>
-      </w:r>
-    </w:p>
-    <w:p>
-      <w:pPr>
-        <w:ind w:firstLineChars="98" w:firstLine="354"/>
-        <w:jc w:val="left"/>
-        <w:rPr>
-          <w:rFonts w:asciiTheme="minorEastAsia" w:hAnsiTheme="minorEastAsia" w:hint="eastAsia"/>
-          <w:b/>
-          <w:sz w:val="36"/>
-          <w:szCs w:val="36"/>
-        </w:rPr>
-      </w:pPr>
-      <w:r>
-        <w:rPr>
-          <w:rFonts w:asciiTheme="minorEastAsia" w:hAnsiTheme="minorEastAsia" w:hint="eastAsia"/>
-          <w:b/>
-          <w:sz w:val="36"/>
-          <w:szCs w:val="36"/>
-        </w:rPr>
-        <w:t>开发一个网站内容管理系统，首先根据用户需求确定网站主体功能，然后设计网站前台的主体页面样式，提供给用户确认（我已近发给大家网站样式了，大家可以认为这部分工作已经完成）。用户确认后，即可进行下一步工作。开发网站后台，网站后台包括权限管理，栏目管理，内容管理（这部分</w:t>
-      </w:r>
-      <w:r>
-        <w:rPr>
-          <w:rFonts w:asciiTheme="minorEastAsia" w:hAnsiTheme="minorEastAsia"/>
-          <w:b/>
-          <w:sz w:val="36"/>
-          <w:szCs w:val="36"/>
-        </w:rPr>
-        <w:t>jfinal_cms</w:t>
-      </w:r>
-      <w:r>
-        <w:rPr>
-          <w:rFonts w:asciiTheme="minorEastAsia" w:hAnsiTheme="minorEastAsia" w:hint="eastAsia"/>
-          <w:b/>
-          <w:sz w:val="36"/>
-          <w:szCs w:val="36"/>
-        </w:rPr>
-        <w:t>已经做了，大家可以参考实现自己的栏目即可）。根据</w:t>
-      </w:r>
-      <w:r>
-        <w:rPr>
-          <w:rFonts w:asciiTheme="minorEastAsia" w:hAnsiTheme="minorEastAsia" w:hint="eastAsia"/>
-          <w:b/>
-          <w:sz w:val="36"/>
-          <w:szCs w:val="36"/>
-        </w:rPr>
-        <w:lastRenderedPageBreak/>
-        <w:t>网站原型，设计前台模板，实现用户在访问时，可以显示后台添加的数据即可。这部分工作主要是前台与后台数据的交互。所有开发完成后，测试自己的代码，然后就是上线准备了。待用户服务器配置好以后，部署自己的代码就可以了。</w:t>
-      </w:r>
-    </w:p>
-    <w:p>
-      <w:pPr>
-        <w:ind w:firstLineChars="98" w:firstLine="354"/>
-        <w:jc w:val="left"/>
-        <w:rPr>
-          <w:rFonts w:asciiTheme="minorEastAsia" w:hAnsiTheme="minorEastAsia" w:hint="eastAsia"/>
-          <w:b/>
-          <w:sz w:val="36"/>
-          <w:szCs w:val="36"/>
-        </w:rPr>
-      </w:pPr>
+      <w:proofErr w:type="spellEnd"/>
+      <w:r>
+        <w:rPr>
+          <w:rFonts w:asciiTheme="minorEastAsia" w:hAnsiTheme="minorEastAsia" w:hint="eastAsia"/>
+          <w:b/>
+          <w:sz w:val="36"/>
+          <w:szCs w:val="36"/>
+        </w:rPr>
+        <w:t>程序跑起来。</w:t>
+      </w:r>
+    </w:p>
+    <w:p>
+      <w:pPr>
+        <w:jc w:val="left"/>
+        <w:rPr>
+          <w:rFonts w:asciiTheme="minorEastAsia" w:hAnsiTheme="minorEastAsia"/>
+          <w:b/>
+          <w:sz w:val="36"/>
+          <w:szCs w:val="36"/>
+        </w:rPr>
+      </w:pPr>
+      <w:r>
+        <w:rPr>
+          <w:rFonts w:asciiTheme="minorEastAsia" w:hAnsiTheme="minorEastAsia" w:hint="eastAsia"/>
+          <w:b/>
+          <w:sz w:val="36"/>
+          <w:szCs w:val="36"/>
+        </w:rPr>
+        <w:t>5、</w:t>
+      </w:r>
+      <w:r>
+        <w:rPr>
+          <w:rFonts w:asciiTheme="minorEastAsia" w:hAnsiTheme="minorEastAsia" w:hint="eastAsia"/>
+          <w:b/>
+          <w:sz w:val="36"/>
+          <w:szCs w:val="36"/>
+        </w:rPr>
+        <w:t>累的时候推荐歌曲：《蓝莲花（许巍）》，《我的未来不是梦（张雨生）》</w:t>
+      </w:r>
+      <w:r>
+        <w:rPr>
+          <w:rFonts w:asciiTheme="minorEastAsia" w:hAnsiTheme="minorEastAsia" w:hint="eastAsia"/>
+          <w:b/>
+          <w:sz w:val="36"/>
+          <w:szCs w:val="36"/>
+        </w:rPr>
+        <w:t>，《怒放的生命（汪峰）》</w:t>
+      </w:r>
+      <w:r>
+        <w:rPr>
+          <w:rFonts w:asciiTheme="minorEastAsia" w:hAnsiTheme="minorEastAsia" w:hint="eastAsia"/>
+          <w:b/>
+          <w:sz w:val="36"/>
+          <w:szCs w:val="36"/>
+        </w:rPr>
+        <w:t>。</w:t>
+      </w:r>
       <w:r>
         <w:rPr>
           <w:rFonts w:asciiTheme="minorEastAsia" w:hAnsiTheme="minorEastAsia" w:hint="eastAsia"/>
@@ -956,7 +1335,43 @@
           <w:sz w:val="36"/>
           <w:szCs w:val="36"/>
         </w:rPr>
-        <w:t>人最宝贵的是生命.生命对于每个人只有一次,人的一生应当这样度过:当他回首往事的时候,</w:t>
+        <w:t>人最宝贵的是生命</w:t>
+      </w:r>
+      <w:r>
+        <w:rPr>
+          <w:rFonts w:asciiTheme="minorEastAsia" w:hAnsiTheme="minorEastAsia" w:hint="eastAsia"/>
+          <w:b/>
+          <w:sz w:val="36"/>
+          <w:szCs w:val="36"/>
+        </w:rPr>
+        <w:t>，</w:t>
+      </w:r>
+      <w:r>
+        <w:rPr>
+          <w:rFonts w:asciiTheme="minorEastAsia" w:hAnsiTheme="minorEastAsia" w:hint="eastAsia"/>
+          <w:b/>
+          <w:sz w:val="36"/>
+          <w:szCs w:val="36"/>
+        </w:rPr>
+        <w:t>生命对于每个人只有一次</w:t>
+      </w:r>
+      <w:r>
+        <w:rPr>
+          <w:rFonts w:asciiTheme="minorEastAsia" w:hAnsiTheme="minorEastAsia" w:hint="eastAsia"/>
+          <w:b/>
+          <w:sz w:val="36"/>
+          <w:szCs w:val="36"/>
+        </w:rPr>
+        <w:t>。</w:t>
+      </w:r>
+      <w:r>
+        <w:rPr>
+          <w:rFonts w:asciiTheme="minorEastAsia" w:hAnsiTheme="minorEastAsia" w:hint="eastAsia"/>
+          <w:b/>
+          <w:sz w:val="36"/>
+          <w:szCs w:val="36"/>
+        </w:rPr>
+        <w:t>人的一生应当这样度过:当他回首往事的时候,</w:t>
       </w:r>
       <w:r>
         <w:rPr>
@@ -1278,7 +1693,6 @@
   <w:style w:type="character" w:default="1" w:styleId="a0">
     <w:name w:val="Default Paragraph Font"/>
     <w:uiPriority w:val="1"/>
-    <w:semiHidden/>
     <w:unhideWhenUsed/>
   </w:style>
   <w:style w:type="table" w:default="1" w:styleId="a1">
